--- a/lab05/exercise/questions.docx
+++ b/lab05/exercise/questions.docx
@@ -63,6 +63,96 @@
           <w:lang w:val="en-US"/>
         </w:rPr>
         <w:t>s 9 since all places on the board is free. At depth 1 it will be one less, so the branching factor is 8.</w:t>
+      </w:r>
+    </w:p>
+    <w:p>
+      <w:pPr>
+        <w:pStyle w:val="Listeafsnit"/>
+        <w:numPr>
+          <w:ilvl w:val="0"/>
+          <w:numId w:val="2"/>
+        </w:numPr>
+        <w:rPr>
+          <w:lang w:val="en-US"/>
+        </w:rPr>
+      </w:pPr>
+      <w:r>
+        <w:rPr>
+          <w:lang w:val="en-US"/>
+        </w:rPr>
+        <w:t>Maximal depth is 9.</w:t>
+      </w:r>
+    </w:p>
+    <w:p>
+      <w:pPr>
+        <w:pStyle w:val="Listeafsnit"/>
+        <w:numPr>
+          <w:ilvl w:val="0"/>
+          <w:numId w:val="2"/>
+        </w:numPr>
+        <w:rPr>
+          <w:lang w:val="en-US"/>
+        </w:rPr>
+      </w:pPr>
+      <w:r>
+        <w:rPr>
+          <w:lang w:val="en-US"/>
+        </w:rPr>
+        <w:t>Minimize utility.</w:t>
+      </w:r>
+    </w:p>
+    <w:p>
+      <w:pPr>
+        <w:pStyle w:val="Listeafsnit"/>
+        <w:numPr>
+          <w:ilvl w:val="0"/>
+          <w:numId w:val="2"/>
+        </w:numPr>
+        <w:rPr>
+          <w:lang w:val="en-US"/>
+        </w:rPr>
+      </w:pPr>
+      <w:r>
+        <w:rPr>
+          <w:lang w:val="en-US"/>
+        </w:rPr>
+        <w:t>No?</w:t>
+      </w:r>
+    </w:p>
+    <w:p>
+      <w:pPr>
+        <w:pStyle w:val="Listeafsnit"/>
+        <w:numPr>
+          <w:ilvl w:val="0"/>
+          <w:numId w:val="2"/>
+        </w:numPr>
+        <w:rPr>
+          <w:lang w:val="en-US"/>
+        </w:rPr>
+      </w:pPr>
+      <w:r>
+        <w:rPr>
+          <w:lang w:val="en-US"/>
+        </w:rPr>
+        <w:t>No, only checking the current nodes children.</w:t>
+      </w:r>
+    </w:p>
+    <w:p>
+      <w:pPr>
+        <w:pStyle w:val="Listeafsnit"/>
+        <w:numPr>
+          <w:ilvl w:val="0"/>
+          <w:numId w:val="2"/>
+        </w:numPr>
+        <w:rPr>
+          <w:lang w:val="en-US"/>
+        </w:rPr>
+      </w:pPr>
+      <w:r>
+        <w:rPr>
+          <w:lang w:val="en-US"/>
+        </w:rPr>
+        <w:t>Breadth-first search.</w:t>
       </w:r>
     </w:p>
     <w:sectPr>
